--- a/MX-MFA-BOT.docx
+++ b/MX-MFA-BOT.docx
@@ -1,10 +1,10 @@
 
 <file path=word/document.xml><?xml version="1.0" encoding="utf-8"?>
-<w:document xmlns:wpc="http://schemas.microsoft.com/office/word/2010/wordprocessingCanvas" xmlns:cx="http://schemas.microsoft.com/office/drawing/2014/chartex" xmlns:cx1="http://schemas.microsoft.com/office/drawing/2015/9/8/chartex" xmlns:cx2="http://schemas.microsoft.com/office/drawing/2015/10/21/chartex" xmlns:cx3="http://schemas.microsoft.com/office/drawing/2016/5/9/chartex" xmlns:cx4="http://schemas.microsoft.com/office/drawing/2016/5/10/chartex" xmlns:cx5="http://schemas.microsoft.com/office/drawing/2016/5/11/chartex" xmlns:cx6="http://schemas.microsoft.com/office/drawing/2016/5/12/chartex" xmlns:cx7="http://schemas.microsoft.com/office/drawing/2016/5/13/chartex" xmlns:cx8="http://schemas.microsoft.com/office/drawing/2016/5/14/chartex" xmlns:mc="http://schemas.openxmlformats.org/markup-compatibility/2006" xmlns:aink="http://schemas.microsoft.com/office/drawing/2016/ink" xmlns:am3d="http://schemas.microsoft.com/office/drawing/2017/model3d" xmlns:o="urn:schemas-microsoft-com:office:office" xmlns:r="http://schemas.openxmlformats.org/officeDocument/2006/relationships" xmlns:m="http://schemas.openxmlformats.org/officeDocument/2006/math" xmlns:v="urn:schemas-microsoft-com:vml" xmlns:wp14="http://schemas.microsoft.com/office/word/2010/wordprocessingDrawing" xmlns:wp="http://schemas.openxmlformats.org/drawingml/2006/wordprocessingDrawing" xmlns:w10="urn:schemas-microsoft-com:office:word" xmlns:w="http://schemas.openxmlformats.org/wordprocessingml/2006/main" xmlns:w14="http://schemas.microsoft.com/office/word/2010/wordml" xmlns:w15="http://schemas.microsoft.com/office/word/2012/wordml" xmlns:w16cex="http://schemas.microsoft.com/office/word/2018/wordml/cex" xmlns:w16cid="http://schemas.microsoft.com/office/word/2016/wordml/cid" xmlns:w16="http://schemas.microsoft.com/office/word/2018/wordml" xmlns:w16sdtdh="http://schemas.microsoft.com/office/word/2020/wordml/sdtdatahash" xmlns:w16se="http://schemas.microsoft.com/office/word/2015/wordml/symex" xmlns:wpg="http://schemas.microsoft.com/office/word/2010/wordprocessingGroup" xmlns:wpi="http://schemas.microsoft.com/office/word/2010/wordprocessingInk" xmlns:wne="http://schemas.microsoft.com/office/word/2006/wordml" xmlns:wps="http://schemas.microsoft.com/office/word/2010/wordprocessingShape" mc:Ignorable="w14 w15 w16se w16cid w16 w16cex w16sdtdh wp14">
+<w:document xmlns:wpc="http://schemas.microsoft.com/office/word/2010/wordprocessingCanvas" xmlns:cx="http://schemas.microsoft.com/office/drawing/2014/chartex" xmlns:cx1="http://schemas.microsoft.com/office/drawing/2015/9/8/chartex" xmlns:cx2="http://schemas.microsoft.com/office/drawing/2015/10/21/chartex" xmlns:cx3="http://schemas.microsoft.com/office/drawing/2016/5/9/chartex" xmlns:cx4="http://schemas.microsoft.com/office/drawing/2016/5/10/chartex" xmlns:cx5="http://schemas.microsoft.com/office/drawing/2016/5/11/chartex" xmlns:cx6="http://schemas.microsoft.com/office/drawing/2016/5/12/chartex" xmlns:cx7="http://schemas.microsoft.com/office/drawing/2016/5/13/chartex" xmlns:cx8="http://schemas.microsoft.com/office/drawing/2016/5/14/chartex" xmlns:mc="http://schemas.openxmlformats.org/markup-compatibility/2006" xmlns:aink="http://schemas.microsoft.com/office/drawing/2016/ink" xmlns:am3d="http://schemas.microsoft.com/office/drawing/2017/model3d" xmlns:o="urn:schemas-microsoft-com:office:office" xmlns:oel="http://schemas.microsoft.com/office/2019/extlst" xmlns:r="http://schemas.openxmlformats.org/officeDocument/2006/relationships" xmlns:m="http://schemas.openxmlformats.org/officeDocument/2006/math" xmlns:v="urn:schemas-microsoft-com:vml" xmlns:wp14="http://schemas.microsoft.com/office/word/2010/wordprocessingDrawing" xmlns:wp="http://schemas.openxmlformats.org/drawingml/2006/wordprocessingDrawing" xmlns:w10="urn:schemas-microsoft-com:office:word" xmlns:w="http://schemas.openxmlformats.org/wordprocessingml/2006/main" xmlns:w14="http://schemas.microsoft.com/office/word/2010/wordml" xmlns:w15="http://schemas.microsoft.com/office/word/2012/wordml" xmlns:w16cex="http://schemas.microsoft.com/office/word/2018/wordml/cex" xmlns:w16cid="http://schemas.microsoft.com/office/word/2016/wordml/cid" xmlns:w16="http://schemas.microsoft.com/office/word/2018/wordml" xmlns:w16sdtdh="http://schemas.microsoft.com/office/word/2020/wordml/sdtdatahash" xmlns:w16se="http://schemas.microsoft.com/office/word/2015/wordml/symex" xmlns:wpg="http://schemas.microsoft.com/office/word/2010/wordprocessingGroup" xmlns:wpi="http://schemas.microsoft.com/office/word/2010/wordprocessingInk" xmlns:wne="http://schemas.microsoft.com/office/word/2006/wordml" xmlns:wps="http://schemas.microsoft.com/office/word/2010/wordprocessingShape" mc:Ignorable="w14 w15 w16se w16cid w16 w16cex w16sdtdh wp14">
   <w:body>
     <w:p>
       <w:pPr>
-        <w:pStyle w:val="Heading1"/>
+        <w:pStyle w:val="Ttulo1"/>
         <w:rPr>
           <w:lang w:val="es-MX"/>
         </w:rPr>
@@ -67,10 +67,12 @@
         <w:t xml:space="preserve"> mediante un dispositivo celular. Esto complementa que no solo requieras el usuario y </w:t>
       </w:r>
       <w:proofErr w:type="spellStart"/>
+      <w:proofErr w:type="gramStart"/>
       <w:r>
         <w:t>password</w:t>
       </w:r>
       <w:proofErr w:type="spellEnd"/>
+      <w:proofErr w:type="gramEnd"/>
       <w:r>
         <w:t xml:space="preserve">, sino también una confirmación del pin enviado a tu celular mediante SMS. </w:t>
       </w:r>
@@ -136,7 +138,15 @@
       </w:r>
       <w:proofErr w:type="spellEnd"/>
       <w:r>
-        <w:t xml:space="preserve"> Password suple las credenciales de directorio activo, y estos </w:t>
+        <w:t xml:space="preserve"> </w:t>
+      </w:r>
+      <w:proofErr w:type="spellStart"/>
+      <w:r>
+        <w:t>Password</w:t>
+      </w:r>
+      <w:proofErr w:type="spellEnd"/>
+      <w:r>
+        <w:t xml:space="preserve"> suple las credenciales de directorio activo, y estos </w:t>
       </w:r>
       <w:proofErr w:type="spellStart"/>
       <w:r>
@@ -152,20 +162,17 @@
       </w:r>
       <w:proofErr w:type="spellEnd"/>
       <w:r>
-        <w:t xml:space="preserve"> son administrados desde la opción “</w:t>
-      </w:r>
-      <w:proofErr w:type="spellStart"/>
-      <w:r>
-        <w:t>account</w:t>
-      </w:r>
-      <w:proofErr w:type="spellEnd"/>
-      <w:r>
-        <w:t>” dentro de Office 365.</w:t>
+        <w:t xml:space="preserve"> son administrados desde la opción “account” dentro de Office 365.</w:t>
       </w:r>
     </w:p>
     <w:p>
       <w:pPr>
-        <w:pStyle w:val="Heading2"/>
+        <w:ind w:left="-5" w:right="0"/>
+      </w:pPr>
+    </w:p>
+    <w:p>
+      <w:pPr>
+        <w:pStyle w:val="Ttulo2"/>
         <w:rPr>
           <w:lang w:val="es-MX"/>
         </w:rPr>
@@ -212,7 +219,7 @@
       <w:hyperlink r:id="rId10" w:history="1">
         <w:r>
           <w:rPr>
-            <w:rStyle w:val="Hyperlink"/>
+            <w:rStyle w:val="Hipervnculo"/>
           </w:rPr>
           <w:t>hda@alfa.com.mx</w:t>
         </w:r>
@@ -228,7 +235,7 @@
     </w:p>
     <w:p>
       <w:pPr>
-        <w:pStyle w:val="Heading2"/>
+        <w:pStyle w:val="Ttulo2"/>
         <w:rPr>
           <w:lang w:val="es-MX"/>
         </w:rPr>
@@ -258,7 +265,15 @@
     </w:p>
     <w:p>
       <w:r>
-        <w:t xml:space="preserve">Una vez tengas el servicio configurado en tu cuenta podrás editar los teléfonos de contacto y registrar la aplicación con apoyo del siguiente portal  https://aka.ms/mfasetup </w:t>
+        <w:t xml:space="preserve">Una vez tengas el servicio configurado en tu cuenta podrás editar los teléfonos de contacto y registrar la aplicación con apoyo del siguiente </w:t>
+      </w:r>
+      <w:proofErr w:type="gramStart"/>
+      <w:r>
+        <w:t>portal  https://aka.ms/mfasetup</w:t>
+      </w:r>
+      <w:proofErr w:type="gramEnd"/>
+      <w:r>
+        <w:t xml:space="preserve"> </w:t>
       </w:r>
     </w:p>
     <w:p/>
@@ -284,7 +299,7 @@
 </file>
 
 <file path=word/endnotes.xml><?xml version="1.0" encoding="utf-8"?>
-<w:endnotes xmlns:wpc="http://schemas.microsoft.com/office/word/2010/wordprocessingCanvas" xmlns:cx="http://schemas.microsoft.com/office/drawing/2014/chartex" xmlns:cx1="http://schemas.microsoft.com/office/drawing/2015/9/8/chartex" xmlns:cx2="http://schemas.microsoft.com/office/drawing/2015/10/21/chartex" xmlns:cx3="http://schemas.microsoft.com/office/drawing/2016/5/9/chartex" xmlns:cx4="http://schemas.microsoft.com/office/drawing/2016/5/10/chartex" xmlns:cx5="http://schemas.microsoft.com/office/drawing/2016/5/11/chartex" xmlns:cx6="http://schemas.microsoft.com/office/drawing/2016/5/12/chartex" xmlns:cx7="http://schemas.microsoft.com/office/drawing/2016/5/13/chartex" xmlns:cx8="http://schemas.microsoft.com/office/drawing/2016/5/14/chartex" xmlns:mc="http://schemas.openxmlformats.org/markup-compatibility/2006" xmlns:aink="http://schemas.microsoft.com/office/drawing/2016/ink" xmlns:am3d="http://schemas.microsoft.com/office/drawing/2017/model3d" xmlns:o="urn:schemas-microsoft-com:office:office" xmlns:r="http://schemas.openxmlformats.org/officeDocument/2006/relationships" xmlns:m="http://schemas.openxmlformats.org/officeDocument/2006/math" xmlns:v="urn:schemas-microsoft-com:vml" xmlns:wp14="http://schemas.microsoft.com/office/word/2010/wordprocessingDrawing" xmlns:wp="http://schemas.openxmlformats.org/drawingml/2006/wordprocessingDrawing" xmlns:w10="urn:schemas-microsoft-com:office:word" xmlns:w="http://schemas.openxmlformats.org/wordprocessingml/2006/main" xmlns:w14="http://schemas.microsoft.com/office/word/2010/wordml" xmlns:w15="http://schemas.microsoft.com/office/word/2012/wordml" xmlns:w16cex="http://schemas.microsoft.com/office/word/2018/wordml/cex" xmlns:w16cid="http://schemas.microsoft.com/office/word/2016/wordml/cid" xmlns:w16="http://schemas.microsoft.com/office/word/2018/wordml" xmlns:w16sdtdh="http://schemas.microsoft.com/office/word/2020/wordml/sdtdatahash" xmlns:w16se="http://schemas.microsoft.com/office/word/2015/wordml/symex" xmlns:wpg="http://schemas.microsoft.com/office/word/2010/wordprocessingGroup" xmlns:wpi="http://schemas.microsoft.com/office/word/2010/wordprocessingInk" xmlns:wne="http://schemas.microsoft.com/office/word/2006/wordml" xmlns:wps="http://schemas.microsoft.com/office/word/2010/wordprocessingShape" mc:Ignorable="w14 w15 w16se w16cid w16 w16cex w16sdtdh wp14">
+<w:endnotes xmlns:wpc="http://schemas.microsoft.com/office/word/2010/wordprocessingCanvas" xmlns:cx="http://schemas.microsoft.com/office/drawing/2014/chartex" xmlns:cx1="http://schemas.microsoft.com/office/drawing/2015/9/8/chartex" xmlns:cx2="http://schemas.microsoft.com/office/drawing/2015/10/21/chartex" xmlns:cx3="http://schemas.microsoft.com/office/drawing/2016/5/9/chartex" xmlns:cx4="http://schemas.microsoft.com/office/drawing/2016/5/10/chartex" xmlns:cx5="http://schemas.microsoft.com/office/drawing/2016/5/11/chartex" xmlns:cx6="http://schemas.microsoft.com/office/drawing/2016/5/12/chartex" xmlns:cx7="http://schemas.microsoft.com/office/drawing/2016/5/13/chartex" xmlns:cx8="http://schemas.microsoft.com/office/drawing/2016/5/14/chartex" xmlns:mc="http://schemas.openxmlformats.org/markup-compatibility/2006" xmlns:aink="http://schemas.microsoft.com/office/drawing/2016/ink" xmlns:am3d="http://schemas.microsoft.com/office/drawing/2017/model3d" xmlns:o="urn:schemas-microsoft-com:office:office" xmlns:oel="http://schemas.microsoft.com/office/2019/extlst" xmlns:r="http://schemas.openxmlformats.org/officeDocument/2006/relationships" xmlns:m="http://schemas.openxmlformats.org/officeDocument/2006/math" xmlns:v="urn:schemas-microsoft-com:vml" xmlns:wp14="http://schemas.microsoft.com/office/word/2010/wordprocessingDrawing" xmlns:wp="http://schemas.openxmlformats.org/drawingml/2006/wordprocessingDrawing" xmlns:w10="urn:schemas-microsoft-com:office:word" xmlns:w="http://schemas.openxmlformats.org/wordprocessingml/2006/main" xmlns:w14="http://schemas.microsoft.com/office/word/2010/wordml" xmlns:w15="http://schemas.microsoft.com/office/word/2012/wordml" xmlns:w16cex="http://schemas.microsoft.com/office/word/2018/wordml/cex" xmlns:w16cid="http://schemas.microsoft.com/office/word/2016/wordml/cid" xmlns:w16="http://schemas.microsoft.com/office/word/2018/wordml" xmlns:w16sdtdh="http://schemas.microsoft.com/office/word/2020/wordml/sdtdatahash" xmlns:w16se="http://schemas.microsoft.com/office/word/2015/wordml/symex" xmlns:wpg="http://schemas.microsoft.com/office/word/2010/wordprocessingGroup" xmlns:wpi="http://schemas.microsoft.com/office/word/2010/wordprocessingInk" xmlns:wne="http://schemas.microsoft.com/office/word/2006/wordml" xmlns:wps="http://schemas.microsoft.com/office/word/2010/wordprocessingShape" mc:Ignorable="w14 w15 w16se w16cid w16 w16cex w16sdtdh wp14">
   <w:endnote w:type="separator" w:id="-1">
     <w:p>
       <w:pPr>
@@ -309,10 +324,10 @@
 </file>
 
 <file path=word/footer1.xml><?xml version="1.0" encoding="utf-8"?>
-<w:ftr xmlns:wpc="http://schemas.microsoft.com/office/word/2010/wordprocessingCanvas" xmlns:cx="http://schemas.microsoft.com/office/drawing/2014/chartex" xmlns:cx1="http://schemas.microsoft.com/office/drawing/2015/9/8/chartex" xmlns:cx2="http://schemas.microsoft.com/office/drawing/2015/10/21/chartex" xmlns:cx3="http://schemas.microsoft.com/office/drawing/2016/5/9/chartex" xmlns:cx4="http://schemas.microsoft.com/office/drawing/2016/5/10/chartex" xmlns:cx5="http://schemas.microsoft.com/office/drawing/2016/5/11/chartex" xmlns:cx6="http://schemas.microsoft.com/office/drawing/2016/5/12/chartex" xmlns:cx7="http://schemas.microsoft.com/office/drawing/2016/5/13/chartex" xmlns:cx8="http://schemas.microsoft.com/office/drawing/2016/5/14/chartex" xmlns:mc="http://schemas.openxmlformats.org/markup-compatibility/2006" xmlns:aink="http://schemas.microsoft.com/office/drawing/2016/ink" xmlns:am3d="http://schemas.microsoft.com/office/drawing/2017/model3d" xmlns:o="urn:schemas-microsoft-com:office:office" xmlns:r="http://schemas.openxmlformats.org/officeDocument/2006/relationships" xmlns:m="http://schemas.openxmlformats.org/officeDocument/2006/math" xmlns:v="urn:schemas-microsoft-com:vml" xmlns:wp14="http://schemas.microsoft.com/office/word/2010/wordprocessingDrawing" xmlns:wp="http://schemas.openxmlformats.org/drawingml/2006/wordprocessingDrawing" xmlns:w10="urn:schemas-microsoft-com:office:word" xmlns:w="http://schemas.openxmlformats.org/wordprocessingml/2006/main" xmlns:w14="http://schemas.microsoft.com/office/word/2010/wordml" xmlns:w15="http://schemas.microsoft.com/office/word/2012/wordml" xmlns:w16cex="http://schemas.microsoft.com/office/word/2018/wordml/cex" xmlns:w16cid="http://schemas.microsoft.com/office/word/2016/wordml/cid" xmlns:w16="http://schemas.microsoft.com/office/word/2018/wordml" xmlns:w16sdtdh="http://schemas.microsoft.com/office/word/2020/wordml/sdtdatahash" xmlns:w16se="http://schemas.microsoft.com/office/word/2015/wordml/symex" xmlns:wpg="http://schemas.microsoft.com/office/word/2010/wordprocessingGroup" xmlns:wpi="http://schemas.microsoft.com/office/word/2010/wordprocessingInk" xmlns:wne="http://schemas.microsoft.com/office/word/2006/wordml" xmlns:wps="http://schemas.microsoft.com/office/word/2010/wordprocessingShape" mc:Ignorable="w14 w15 w16se w16cid w16 w16cex w16sdtdh wp14">
+<w:ftr xmlns:wpc="http://schemas.microsoft.com/office/word/2010/wordprocessingCanvas" xmlns:cx="http://schemas.microsoft.com/office/drawing/2014/chartex" xmlns:cx1="http://schemas.microsoft.com/office/drawing/2015/9/8/chartex" xmlns:cx2="http://schemas.microsoft.com/office/drawing/2015/10/21/chartex" xmlns:cx3="http://schemas.microsoft.com/office/drawing/2016/5/9/chartex" xmlns:cx4="http://schemas.microsoft.com/office/drawing/2016/5/10/chartex" xmlns:cx5="http://schemas.microsoft.com/office/drawing/2016/5/11/chartex" xmlns:cx6="http://schemas.microsoft.com/office/drawing/2016/5/12/chartex" xmlns:cx7="http://schemas.microsoft.com/office/drawing/2016/5/13/chartex" xmlns:cx8="http://schemas.microsoft.com/office/drawing/2016/5/14/chartex" xmlns:mc="http://schemas.openxmlformats.org/markup-compatibility/2006" xmlns:aink="http://schemas.microsoft.com/office/drawing/2016/ink" xmlns:am3d="http://schemas.microsoft.com/office/drawing/2017/model3d" xmlns:o="urn:schemas-microsoft-com:office:office" xmlns:oel="http://schemas.microsoft.com/office/2019/extlst" xmlns:r="http://schemas.openxmlformats.org/officeDocument/2006/relationships" xmlns:m="http://schemas.openxmlformats.org/officeDocument/2006/math" xmlns:v="urn:schemas-microsoft-com:vml" xmlns:wp14="http://schemas.microsoft.com/office/word/2010/wordprocessingDrawing" xmlns:wp="http://schemas.openxmlformats.org/drawingml/2006/wordprocessingDrawing" xmlns:w10="urn:schemas-microsoft-com:office:word" xmlns:w="http://schemas.openxmlformats.org/wordprocessingml/2006/main" xmlns:w14="http://schemas.microsoft.com/office/word/2010/wordml" xmlns:w15="http://schemas.microsoft.com/office/word/2012/wordml" xmlns:w16cex="http://schemas.microsoft.com/office/word/2018/wordml/cex" xmlns:w16cid="http://schemas.microsoft.com/office/word/2016/wordml/cid" xmlns:w16="http://schemas.microsoft.com/office/word/2018/wordml" xmlns:w16sdtdh="http://schemas.microsoft.com/office/word/2020/wordml/sdtdatahash" xmlns:w16se="http://schemas.microsoft.com/office/word/2015/wordml/symex" xmlns:wpg="http://schemas.microsoft.com/office/word/2010/wordprocessingGroup" xmlns:wpi="http://schemas.microsoft.com/office/word/2010/wordprocessingInk" xmlns:wne="http://schemas.microsoft.com/office/word/2006/wordml" xmlns:wps="http://schemas.microsoft.com/office/word/2010/wordprocessingShape" mc:Ignorable="w14 w15 w16se w16cid w16 w16cex w16sdtdh wp14">
   <w:p>
     <w:pPr>
-      <w:pStyle w:val="Footer"/>
+      <w:pStyle w:val="Piedepgina"/>
     </w:pPr>
     <w:r>
       <w:rPr>
@@ -405,7 +420,7 @@
               <v:stroke joinstyle="miter"/>
               <v:path gradientshapeok="t" o:connecttype="rect"/>
             </v:shapetype>
-            <v:shape id="MSIPCM8fee4be2819ae732d516f627" o:spid="_x0000_s1026" type="#_x0000_t202" alt="{&quot;HashCode&quot;:-750981487,&quot;Height&quot;:792.0,&quot;Width&quot;:612.0,&quot;Placement&quot;:&quot;Footer&quot;,&quot;Index&quot;:&quot;Primary&quot;,&quot;Section&quot;:1,&quot;Top&quot;:0.0,&quot;Left&quot;:0.0}" style="position:absolute;margin-left:0;margin-top:755.45pt;width:612pt;height:21.5pt;z-index:251659264;visibility:visible;mso-wrap-style:square;mso-wrap-distance-left:9pt;mso-wrap-distance-top:0;mso-wrap-distance-right:9pt;mso-wrap-distance-bottom:0;mso-position-horizontal:absolute;mso-position-horizontal-relative:page;mso-position-vertical:absolute;mso-position-vertical-relative:page;v-text-anchor:bottom" o:gfxdata="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" o:allowincell="f" filled="f" stroked="f" strokeweight=".5pt">
+            <v:shape id="MSIPCM8fee4be2819ae732d516f627" o:spid="_x0000_s1026" type="#_x0000_t202" alt="{&quot;HashCode&quot;:-750981487,&quot;Height&quot;:792.0,&quot;Width&quot;:612.0,&quot;Placement&quot;:&quot;Footer&quot;,&quot;Index&quot;:&quot;Primary&quot;,&quot;Section&quot;:1,&quot;Top&quot;:0.0,&quot;Left&quot;:0.0}" style="position:absolute;margin-left:0;margin-top:755.45pt;width:612pt;height:21.5pt;z-index:251659264;visibility:visible;mso-wrap-style:square;mso-wrap-distance-left:9pt;mso-wrap-distance-top:0;mso-wrap-distance-right:9pt;mso-wrap-distance-bottom:0;mso-position-horizontal:absolute;mso-position-horizontal-relative:page;mso-position-vertical:absolute;mso-position-vertical-relative:page;v-text-anchor:bottom" o:gfxdata="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" o:allowincell="f" filled="f" stroked="f" strokeweight=".5pt">
               <v:textbox inset="20pt,0,,0">
                 <w:txbxContent>
                   <w:p>
@@ -420,8 +435,16 @@
                       <w:rPr>
                         <w:rFonts w:ascii="Calibri" w:hAnsi="Calibri" w:cs="Calibri"/>
                       </w:rPr>
-                      <w:t>©Nemak | Internal</w:t>
+                      <w:t xml:space="preserve">©Nemak | </w:t>
                     </w:r>
+                    <w:proofErr w:type="spellStart"/>
+                    <w:r>
+                      <w:rPr>
+                        <w:rFonts w:ascii="Calibri" w:hAnsi="Calibri" w:cs="Calibri"/>
+                      </w:rPr>
+                      <w:t>Internal</w:t>
+                    </w:r>
+                    <w:proofErr w:type="spellEnd"/>
                   </w:p>
                 </w:txbxContent>
               </v:textbox>
@@ -436,7 +459,7 @@
 </file>
 
 <file path=word/footnotes.xml><?xml version="1.0" encoding="utf-8"?>
-<w:footnotes xmlns:wpc="http://schemas.microsoft.com/office/word/2010/wordprocessingCanvas" xmlns:cx="http://schemas.microsoft.com/office/drawing/2014/chartex" xmlns:cx1="http://schemas.microsoft.com/office/drawing/2015/9/8/chartex" xmlns:cx2="http://schemas.microsoft.com/office/drawing/2015/10/21/chartex" xmlns:cx3="http://schemas.microsoft.com/office/drawing/2016/5/9/chartex" xmlns:cx4="http://schemas.microsoft.com/office/drawing/2016/5/10/chartex" xmlns:cx5="http://schemas.microsoft.com/office/drawing/2016/5/11/chartex" xmlns:cx6="http://schemas.microsoft.com/office/drawing/2016/5/12/chartex" xmlns:cx7="http://schemas.microsoft.com/office/drawing/2016/5/13/chartex" xmlns:cx8="http://schemas.microsoft.com/office/drawing/2016/5/14/chartex" xmlns:mc="http://schemas.openxmlformats.org/markup-compatibility/2006" xmlns:aink="http://schemas.microsoft.com/office/drawing/2016/ink" xmlns:am3d="http://schemas.microsoft.com/office/drawing/2017/model3d" xmlns:o="urn:schemas-microsoft-com:office:office" xmlns:r="http://schemas.openxmlformats.org/officeDocument/2006/relationships" xmlns:m="http://schemas.openxmlformats.org/officeDocument/2006/math" xmlns:v="urn:schemas-microsoft-com:vml" xmlns:wp14="http://schemas.microsoft.com/office/word/2010/wordprocessingDrawing" xmlns:wp="http://schemas.openxmlformats.org/drawingml/2006/wordprocessingDrawing" xmlns:w10="urn:schemas-microsoft-com:office:word" xmlns:w="http://schemas.openxmlformats.org/wordprocessingml/2006/main" xmlns:w14="http://schemas.microsoft.com/office/word/2010/wordml" xmlns:w15="http://schemas.microsoft.com/office/word/2012/wordml" xmlns:w16cex="http://schemas.microsoft.com/office/word/2018/wordml/cex" xmlns:w16cid="http://schemas.microsoft.com/office/word/2016/wordml/cid" xmlns:w16="http://schemas.microsoft.com/office/word/2018/wordml" xmlns:w16sdtdh="http://schemas.microsoft.com/office/word/2020/wordml/sdtdatahash" xmlns:w16se="http://schemas.microsoft.com/office/word/2015/wordml/symex" xmlns:wpg="http://schemas.microsoft.com/office/word/2010/wordprocessingGroup" xmlns:wpi="http://schemas.microsoft.com/office/word/2010/wordprocessingInk" xmlns:wne="http://schemas.microsoft.com/office/word/2006/wordml" xmlns:wps="http://schemas.microsoft.com/office/word/2010/wordprocessingShape" mc:Ignorable="w14 w15 w16se w16cid w16 w16cex w16sdtdh wp14">
+<w:footnotes xmlns:wpc="http://schemas.microsoft.com/office/word/2010/wordprocessingCanvas" xmlns:cx="http://schemas.microsoft.com/office/drawing/2014/chartex" xmlns:cx1="http://schemas.microsoft.com/office/drawing/2015/9/8/chartex" xmlns:cx2="http://schemas.microsoft.com/office/drawing/2015/10/21/chartex" xmlns:cx3="http://schemas.microsoft.com/office/drawing/2016/5/9/chartex" xmlns:cx4="http://schemas.microsoft.com/office/drawing/2016/5/10/chartex" xmlns:cx5="http://schemas.microsoft.com/office/drawing/2016/5/11/chartex" xmlns:cx6="http://schemas.microsoft.com/office/drawing/2016/5/12/chartex" xmlns:cx7="http://schemas.microsoft.com/office/drawing/2016/5/13/chartex" xmlns:cx8="http://schemas.microsoft.com/office/drawing/2016/5/14/chartex" xmlns:mc="http://schemas.openxmlformats.org/markup-compatibility/2006" xmlns:aink="http://schemas.microsoft.com/office/drawing/2016/ink" xmlns:am3d="http://schemas.microsoft.com/office/drawing/2017/model3d" xmlns:o="urn:schemas-microsoft-com:office:office" xmlns:oel="http://schemas.microsoft.com/office/2019/extlst" xmlns:r="http://schemas.openxmlformats.org/officeDocument/2006/relationships" xmlns:m="http://schemas.openxmlformats.org/officeDocument/2006/math" xmlns:v="urn:schemas-microsoft-com:vml" xmlns:wp14="http://schemas.microsoft.com/office/word/2010/wordprocessingDrawing" xmlns:wp="http://schemas.openxmlformats.org/drawingml/2006/wordprocessingDrawing" xmlns:w10="urn:schemas-microsoft-com:office:word" xmlns:w="http://schemas.openxmlformats.org/wordprocessingml/2006/main" xmlns:w14="http://schemas.microsoft.com/office/word/2010/wordml" xmlns:w15="http://schemas.microsoft.com/office/word/2012/wordml" xmlns:w16cex="http://schemas.microsoft.com/office/word/2018/wordml/cex" xmlns:w16cid="http://schemas.microsoft.com/office/word/2016/wordml/cid" xmlns:w16="http://schemas.microsoft.com/office/word/2018/wordml" xmlns:w16sdtdh="http://schemas.microsoft.com/office/word/2020/wordml/sdtdatahash" xmlns:w16se="http://schemas.microsoft.com/office/word/2015/wordml/symex" xmlns:wpg="http://schemas.microsoft.com/office/word/2010/wordprocessingGroup" xmlns:wpi="http://schemas.microsoft.com/office/word/2010/wordprocessingInk" xmlns:wne="http://schemas.microsoft.com/office/word/2006/wordml" xmlns:wps="http://schemas.microsoft.com/office/word/2010/wordprocessingShape" mc:Ignorable="w14 w15 w16se w16cid w16 w16cex w16sdtdh wp14">
   <w:footnote w:type="separator" w:id="-1">
     <w:p>
       <w:pPr>
@@ -871,11 +894,11 @@
       <w:lang w:val="es-MX" w:eastAsia="es-MX"/>
     </w:rPr>
   </w:style>
-  <w:style w:type="paragraph" w:styleId="Heading1">
+  <w:style w:type="paragraph" w:styleId="Ttulo1">
     <w:name w:val="heading 1"/>
     <w:basedOn w:val="Normal"/>
     <w:next w:val="Normal"/>
-    <w:link w:val="Heading1Char"/>
+    <w:link w:val="Ttulo1Car"/>
     <w:uiPriority w:val="9"/>
     <w:qFormat/>
     <w:rsid w:val="00F036EF"/>
@@ -893,11 +916,11 @@
       <w:lang w:val="en-US" w:eastAsia="en-US"/>
     </w:rPr>
   </w:style>
-  <w:style w:type="paragraph" w:styleId="Heading2">
+  <w:style w:type="paragraph" w:styleId="Ttulo2">
     <w:name w:val="heading 2"/>
     <w:basedOn w:val="Normal"/>
     <w:next w:val="Normal"/>
-    <w:link w:val="Heading2Char"/>
+    <w:link w:val="Ttulo2Car"/>
     <w:uiPriority w:val="9"/>
     <w:unhideWhenUsed/>
     <w:qFormat/>
@@ -915,11 +938,11 @@
       <w:lang w:val="en-US" w:eastAsia="en-US"/>
     </w:rPr>
   </w:style>
-  <w:style w:type="paragraph" w:styleId="Heading3">
+  <w:style w:type="paragraph" w:styleId="Ttulo3">
     <w:name w:val="heading 3"/>
     <w:basedOn w:val="Normal"/>
     <w:next w:val="Normal"/>
-    <w:link w:val="Heading3Char"/>
+    <w:link w:val="Ttulo3Car"/>
     <w:uiPriority w:val="9"/>
     <w:unhideWhenUsed/>
     <w:qFormat/>
@@ -940,13 +963,13 @@
       <w:lang w:val="en-US" w:eastAsia="en-US"/>
     </w:rPr>
   </w:style>
-  <w:style w:type="character" w:default="1" w:styleId="DefaultParagraphFont">
+  <w:style w:type="character" w:default="1" w:styleId="Fuentedeprrafopredeter">
     <w:name w:val="Default Paragraph Font"/>
     <w:uiPriority w:val="1"/>
     <w:semiHidden/>
     <w:unhideWhenUsed/>
   </w:style>
-  <w:style w:type="table" w:default="1" w:styleId="TableNormal">
+  <w:style w:type="table" w:default="1" w:styleId="Tablanormal">
     <w:name w:val="Normal Table"/>
     <w:uiPriority w:val="99"/>
     <w:semiHidden/>
@@ -961,16 +984,16 @@
       </w:tblCellMar>
     </w:tblPr>
   </w:style>
-  <w:style w:type="numbering" w:default="1" w:styleId="NoList">
+  <w:style w:type="numbering" w:default="1" w:styleId="Sinlista">
     <w:name w:val="No List"/>
     <w:uiPriority w:val="99"/>
     <w:semiHidden/>
     <w:unhideWhenUsed/>
   </w:style>
-  <w:style w:type="character" w:customStyle="1" w:styleId="Heading1Char">
-    <w:name w:val="Heading 1 Char"/>
-    <w:basedOn w:val="DefaultParagraphFont"/>
-    <w:link w:val="Heading1"/>
+  <w:style w:type="character" w:customStyle="1" w:styleId="Ttulo1Car">
+    <w:name w:val="Título 1 Car"/>
+    <w:basedOn w:val="Fuentedeprrafopredeter"/>
+    <w:link w:val="Ttulo1"/>
     <w:uiPriority w:val="9"/>
     <w:rsid w:val="00F036EF"/>
     <w:rPr>
@@ -980,9 +1003,9 @@
       <w:sz w:val="32"/>
     </w:rPr>
   </w:style>
-  <w:style w:type="character" w:styleId="Hyperlink">
+  <w:style w:type="character" w:styleId="Hipervnculo">
     <w:name w:val="Hyperlink"/>
-    <w:basedOn w:val="DefaultParagraphFont"/>
+    <w:basedOn w:val="Fuentedeprrafopredeter"/>
     <w:uiPriority w:val="99"/>
     <w:unhideWhenUsed/>
     <w:rsid w:val="003F40D2"/>
@@ -991,10 +1014,10 @@
       <w:u w:val="single"/>
     </w:rPr>
   </w:style>
-  <w:style w:type="paragraph" w:styleId="Header">
+  <w:style w:type="paragraph" w:styleId="Encabezado">
     <w:name w:val="header"/>
     <w:basedOn w:val="Normal"/>
-    <w:link w:val="HeaderChar"/>
+    <w:link w:val="EncabezadoCar"/>
     <w:uiPriority w:val="99"/>
     <w:unhideWhenUsed/>
     <w:rsid w:val="003F40D2"/>
@@ -1014,17 +1037,17 @@
       <w:lang w:val="en-US" w:eastAsia="en-US"/>
     </w:rPr>
   </w:style>
-  <w:style w:type="character" w:customStyle="1" w:styleId="HeaderChar">
-    <w:name w:val="Header Char"/>
-    <w:basedOn w:val="DefaultParagraphFont"/>
-    <w:link w:val="Header"/>
+  <w:style w:type="character" w:customStyle="1" w:styleId="EncabezadoCar">
+    <w:name w:val="Encabezado Car"/>
+    <w:basedOn w:val="Fuentedeprrafopredeter"/>
+    <w:link w:val="Encabezado"/>
     <w:uiPriority w:val="99"/>
     <w:rsid w:val="003F40D2"/>
   </w:style>
-  <w:style w:type="paragraph" w:styleId="Footer">
+  <w:style w:type="paragraph" w:styleId="Piedepgina">
     <w:name w:val="footer"/>
     <w:basedOn w:val="Normal"/>
-    <w:link w:val="FooterChar"/>
+    <w:link w:val="PiedepginaCar"/>
     <w:uiPriority w:val="99"/>
     <w:unhideWhenUsed/>
     <w:rsid w:val="003F40D2"/>
@@ -1044,17 +1067,17 @@
       <w:lang w:val="en-US" w:eastAsia="en-US"/>
     </w:rPr>
   </w:style>
-  <w:style w:type="character" w:customStyle="1" w:styleId="FooterChar">
-    <w:name w:val="Footer Char"/>
-    <w:basedOn w:val="DefaultParagraphFont"/>
-    <w:link w:val="Footer"/>
+  <w:style w:type="character" w:customStyle="1" w:styleId="PiedepginaCar">
+    <w:name w:val="Pie de página Car"/>
+    <w:basedOn w:val="Fuentedeprrafopredeter"/>
+    <w:link w:val="Piedepgina"/>
     <w:uiPriority w:val="99"/>
     <w:rsid w:val="003F40D2"/>
   </w:style>
-  <w:style w:type="character" w:customStyle="1" w:styleId="Heading2Char">
-    <w:name w:val="Heading 2 Char"/>
-    <w:basedOn w:val="DefaultParagraphFont"/>
-    <w:link w:val="Heading2"/>
+  <w:style w:type="character" w:customStyle="1" w:styleId="Ttulo2Car">
+    <w:name w:val="Título 2 Car"/>
+    <w:basedOn w:val="Fuentedeprrafopredeter"/>
+    <w:link w:val="Ttulo2"/>
     <w:uiPriority w:val="9"/>
     <w:rsid w:val="00F036EF"/>
     <w:rPr>
@@ -1063,9 +1086,9 @@
       <w:sz w:val="28"/>
     </w:rPr>
   </w:style>
-  <w:style w:type="paragraph" w:styleId="TOCHeading">
+  <w:style w:type="paragraph" w:styleId="TtuloTDC">
     <w:name w:val="TOC Heading"/>
-    <w:basedOn w:val="Heading1"/>
+    <w:basedOn w:val="Ttulo1"/>
     <w:next w:val="Normal"/>
     <w:uiPriority w:val="39"/>
     <w:unhideWhenUsed/>
@@ -1075,7 +1098,7 @@
       <w:outlineLvl w:val="9"/>
     </w:pPr>
   </w:style>
-  <w:style w:type="paragraph" w:styleId="TOC1">
+  <w:style w:type="paragraph" w:styleId="TDC1">
     <w:name w:val="toc 1"/>
     <w:basedOn w:val="Normal"/>
     <w:next w:val="Normal"/>
@@ -1095,7 +1118,7 @@
       <w:lang w:val="en-US" w:eastAsia="en-US"/>
     </w:rPr>
   </w:style>
-  <w:style w:type="paragraph" w:styleId="TOC2">
+  <w:style w:type="paragraph" w:styleId="TDC2">
     <w:name w:val="toc 2"/>
     <w:basedOn w:val="Normal"/>
     <w:next w:val="Normal"/>
@@ -1108,10 +1131,10 @@
       <w:ind w:left="220"/>
     </w:pPr>
   </w:style>
-  <w:style w:type="character" w:customStyle="1" w:styleId="Heading3Char">
-    <w:name w:val="Heading 3 Char"/>
-    <w:basedOn w:val="DefaultParagraphFont"/>
-    <w:link w:val="Heading3"/>
+  <w:style w:type="character" w:customStyle="1" w:styleId="Ttulo3Car">
+    <w:name w:val="Título 3 Car"/>
+    <w:basedOn w:val="Fuentedeprrafopredeter"/>
+    <w:link w:val="Ttulo3"/>
     <w:uiPriority w:val="9"/>
     <w:rsid w:val="00D73B89"/>
     <w:rPr>
@@ -1386,19 +1409,6 @@
 </file>
 
 <file path=customXml/item1.xml><?xml version="1.0" encoding="utf-8"?>
-<b:Sources xmlns:b="http://schemas.openxmlformats.org/officeDocument/2006/bibliography" xmlns="http://schemas.openxmlformats.org/officeDocument/2006/bibliography" SelectedStyle="\APASixthEditionOfficeOnline.xsl" StyleName="APA" Version="6"/>
-</file>
-
-<file path=customXml/item2.xml><?xml version="1.0" encoding="utf-8"?>
-<?mso-contentType ?>
-<FormTemplates xmlns="http://schemas.microsoft.com/sharepoint/v3/contenttype/forms">
-  <Display>DocumentLibraryForm</Display>
-  <Edit>DocumentLibraryForm</Edit>
-  <New>DocumentLibraryForm</New>
-</FormTemplates>
-</file>
-
-<file path=customXml/item3.xml><?xml version="1.0" encoding="utf-8"?>
 <ct:contentTypeSchema xmlns:ct="http://schemas.microsoft.com/office/2006/metadata/contentType" xmlns:ma="http://schemas.microsoft.com/office/2006/metadata/properties/metaAttributes" ct:_="" ma:_="" ma:contentTypeName="Document" ma:contentTypeID="0x0101008D1CD1D66D6D0B40BFD00FDC0AA5AC87" ma:contentTypeVersion="13" ma:contentTypeDescription="Create a new document." ma:contentTypeScope="" ma:versionID="8d41bb3988a02ecd658440d1b332a713">
   <xsd:schema xmlns:xsd="http://www.w3.org/2001/XMLSchema" xmlns:xs="http://www.w3.org/2001/XMLSchema" xmlns:p="http://schemas.microsoft.com/office/2006/metadata/properties" xmlns:ns3="5ed9fe84-a837-4f08-95e3-ca5017ef6818" xmlns:ns4="b8d37bfe-e10c-4951-be87-2464ed9b3d8b" targetNamespace="http://schemas.microsoft.com/office/2006/metadata/properties" ma:root="true" ma:fieldsID="76f24fb8bb264e755d22ed3218020a92" ns3:_="" ns4:_="">
     <xsd:import namespace="5ed9fe84-a837-4f08-95e3-ca5017ef6818"/>
@@ -1621,6 +1631,19 @@
 </ct:contentTypeSchema>
 </file>
 
+<file path=customXml/item2.xml><?xml version="1.0" encoding="utf-8"?>
+<?mso-contentType ?>
+<FormTemplates xmlns="http://schemas.microsoft.com/sharepoint/v3/contenttype/forms">
+  <Display>DocumentLibraryForm</Display>
+  <Edit>DocumentLibraryForm</Edit>
+  <New>DocumentLibraryForm</New>
+</FormTemplates>
+</file>
+
+<file path=customXml/item3.xml><?xml version="1.0" encoding="utf-8"?>
+<b:Sources xmlns:b="http://schemas.openxmlformats.org/officeDocument/2006/bibliography" xmlns="http://schemas.openxmlformats.org/officeDocument/2006/bibliography" SelectedStyle="\APASixthEditionOfficeOnline.xsl" StyleName="APA" Version="6"/>
+</file>
+
 <file path=customXml/item4.xml><?xml version="1.0" encoding="utf-8"?>
 <p:properties xmlns:p="http://schemas.microsoft.com/office/2006/metadata/properties" xmlns:xsi="http://www.w3.org/2001/XMLSchema-instance" xmlns:pc="http://schemas.microsoft.com/office/infopath/2007/PartnerControls">
   <documentManagement/>
@@ -1628,22 +1651,6 @@
 </file>
 
 <file path=customXml/itemProps1.xml><?xml version="1.0" encoding="utf-8"?>
-<ds:datastoreItem xmlns:ds="http://schemas.openxmlformats.org/officeDocument/2006/customXml" ds:itemID="{A00DEE4D-AE15-411E-9AE0-EDD51B5AB615}">
-  <ds:schemaRefs>
-    <ds:schemaRef ds:uri="http://schemas.openxmlformats.org/officeDocument/2006/bibliography"/>
-  </ds:schemaRefs>
-</ds:datastoreItem>
-</file>
-
-<file path=customXml/itemProps2.xml><?xml version="1.0" encoding="utf-8"?>
-<ds:datastoreItem xmlns:ds="http://schemas.openxmlformats.org/officeDocument/2006/customXml" ds:itemID="{838C74B8-9D91-41E1-BCE8-D89F99DB5B20}">
-  <ds:schemaRefs>
-    <ds:schemaRef ds:uri="http://schemas.microsoft.com/sharepoint/v3/contenttype/forms"/>
-  </ds:schemaRefs>
-</ds:datastoreItem>
-</file>
-
-<file path=customXml/itemProps3.xml><?xml version="1.0" encoding="utf-8"?>
 <ds:datastoreItem xmlns:ds="http://schemas.openxmlformats.org/officeDocument/2006/customXml" ds:itemID="{BAA0BDC5-AC51-4F66-947D-82737FDAAF9C}">
   <ds:schemaRefs>
     <ds:schemaRef ds:uri="http://schemas.microsoft.com/office/2006/metadata/contentType"/>
@@ -1662,6 +1669,22 @@
 </ds:datastoreItem>
 </file>
 
+<file path=customXml/itemProps2.xml><?xml version="1.0" encoding="utf-8"?>
+<ds:datastoreItem xmlns:ds="http://schemas.openxmlformats.org/officeDocument/2006/customXml" ds:itemID="{838C74B8-9D91-41E1-BCE8-D89F99DB5B20}">
+  <ds:schemaRefs>
+    <ds:schemaRef ds:uri="http://schemas.microsoft.com/sharepoint/v3/contenttype/forms"/>
+  </ds:schemaRefs>
+</ds:datastoreItem>
+</file>
+
+<file path=customXml/itemProps3.xml><?xml version="1.0" encoding="utf-8"?>
+<ds:datastoreItem xmlns:ds="http://schemas.openxmlformats.org/officeDocument/2006/customXml" ds:itemID="{A00DEE4D-AE15-411E-9AE0-EDD51B5AB615}">
+  <ds:schemaRefs>
+    <ds:schemaRef ds:uri="http://schemas.openxmlformats.org/officeDocument/2006/bibliography"/>
+  </ds:schemaRefs>
+</ds:datastoreItem>
+</file>
+
 <file path=customXml/itemProps4.xml><?xml version="1.0" encoding="utf-8"?>
 <ds:datastoreItem xmlns:ds="http://schemas.openxmlformats.org/officeDocument/2006/customXml" ds:itemID="{EF49E1F3-5666-42A2-BC2D-5FAA3955656A}">
   <ds:schemaRefs>
